--- a/lecture 1/course_outline.docx
+++ b/lecture 1/course_outline.docx
@@ -333,15 +333,7 @@
                 <w:sz w:val="30"/>
                 <w:szCs w:val="30"/>
               </w:rPr>
-              <w:t xml:space="preserve"> </w:t>
-            </w:r>
-            <w:r>
-              <w:rPr>
-                <w:rFonts w:ascii="Times New Roman" w:hAnsi="Times New Roman" w:cs="Times New Roman"/>
-                <w:sz w:val="30"/>
-                <w:szCs w:val="30"/>
-              </w:rPr>
-              <w:t>Static Page vs dynamic page</w:t>
+              <w:t xml:space="preserve"> Static Page vs dynamic page</w:t>
             </w:r>
           </w:p>
           <w:p>
@@ -3057,24 +3049,15 @@
                 <w:szCs w:val="30"/>
               </w:rPr>
             </w:pPr>
-            <w:proofErr w:type="spellStart"/>
-            <w:r>
-              <w:rPr>
-                <w:rFonts w:ascii="Times New Roman" w:hAnsi="Times New Roman" w:cs="Times New Roman"/>
-                <w:sz w:val="30"/>
-                <w:szCs w:val="30"/>
-              </w:rPr>
-              <w:lastRenderedPageBreak/>
-              <w:t>Preg</w:t>
-            </w:r>
-            <w:proofErr w:type="spellEnd"/>
-            <w:r>
-              <w:rPr>
-                <w:rFonts w:ascii="Times New Roman" w:hAnsi="Times New Roman" w:cs="Times New Roman"/>
-                <w:sz w:val="30"/>
-                <w:szCs w:val="30"/>
-              </w:rPr>
-              <w:t xml:space="preserve"> Match with Regular Expression.</w:t>
+            <w:bookmarkStart w:id="0" w:name="_GoBack"/>
+            <w:bookmarkEnd w:id="0"/>
+            <w:r>
+              <w:rPr>
+                <w:rFonts w:ascii="Times New Roman" w:hAnsi="Times New Roman" w:cs="Times New Roman"/>
+                <w:sz w:val="30"/>
+                <w:szCs w:val="30"/>
+              </w:rPr>
+              <w:t>Regular Expression.</w:t>
             </w:r>
           </w:p>
         </w:tc>
@@ -3505,16 +3488,7 @@
                 <w:sz w:val="30"/>
                 <w:szCs w:val="30"/>
               </w:rPr>
-              <w:t xml:space="preserve"> </w:t>
-            </w:r>
-            <w:r>
-              <w:rPr>
-                <w:rFonts w:ascii="Times New Roman" w:hAnsi="Times New Roman" w:cs="Times New Roman"/>
-                <w:b/>
-                <w:sz w:val="30"/>
-                <w:szCs w:val="30"/>
-              </w:rPr>
-              <w:t>Site</w:t>
+              <w:t xml:space="preserve"> Site</w:t>
             </w:r>
             <w:r>
               <w:rPr>
@@ -3770,34 +3744,16 @@
                 <w:sz w:val="30"/>
                 <w:szCs w:val="30"/>
               </w:rPr>
-              <w:t>Ecommerce</w:t>
-            </w:r>
-            <w:r>
-              <w:rPr>
-                <w:rFonts w:ascii="Times New Roman" w:hAnsi="Times New Roman" w:cs="Times New Roman"/>
-                <w:b/>
-                <w:sz w:val="30"/>
-                <w:szCs w:val="30"/>
-              </w:rPr>
-              <w:t xml:space="preserve"> </w:t>
-            </w:r>
-            <w:r>
-              <w:rPr>
-                <w:rFonts w:ascii="Times New Roman" w:hAnsi="Times New Roman" w:cs="Times New Roman"/>
-                <w:b/>
-                <w:sz w:val="30"/>
-                <w:szCs w:val="30"/>
-              </w:rPr>
-              <w:t>Site</w:t>
-            </w:r>
-            <w:r>
-              <w:rPr>
-                <w:rFonts w:ascii="Times New Roman" w:hAnsi="Times New Roman" w:cs="Times New Roman"/>
-                <w:b/>
-                <w:sz w:val="30"/>
-                <w:szCs w:val="30"/>
-              </w:rPr>
-              <w:t xml:space="preserve"> </w:t>
+              <w:t xml:space="preserve">Ecommerce </w:t>
+            </w:r>
+            <w:r>
+              <w:rPr>
+                <w:rFonts w:ascii="Times New Roman" w:hAnsi="Times New Roman" w:cs="Times New Roman"/>
+                <w:b/>
+                <w:sz w:val="30"/>
+                <w:szCs w:val="30"/>
+              </w:rPr>
+              <w:t xml:space="preserve">Site </w:t>
             </w:r>
             <w:r>
               <w:rPr>
@@ -3970,34 +3926,16 @@
                 <w:sz w:val="30"/>
                 <w:szCs w:val="30"/>
               </w:rPr>
-              <w:t>Ecommerce</w:t>
-            </w:r>
-            <w:r>
-              <w:rPr>
-                <w:rFonts w:ascii="Times New Roman" w:hAnsi="Times New Roman" w:cs="Times New Roman"/>
-                <w:b/>
-                <w:sz w:val="30"/>
-                <w:szCs w:val="30"/>
-              </w:rPr>
-              <w:t xml:space="preserve"> </w:t>
-            </w:r>
-            <w:r>
-              <w:rPr>
-                <w:rFonts w:ascii="Times New Roman" w:hAnsi="Times New Roman" w:cs="Times New Roman"/>
-                <w:b/>
-                <w:sz w:val="30"/>
-                <w:szCs w:val="30"/>
-              </w:rPr>
-              <w:t>Site</w:t>
-            </w:r>
-            <w:r>
-              <w:rPr>
-                <w:rFonts w:ascii="Times New Roman" w:hAnsi="Times New Roman" w:cs="Times New Roman"/>
-                <w:b/>
-                <w:sz w:val="30"/>
-                <w:szCs w:val="30"/>
-              </w:rPr>
-              <w:t xml:space="preserve"> </w:t>
+              <w:t xml:space="preserve">Ecommerce </w:t>
+            </w:r>
+            <w:r>
+              <w:rPr>
+                <w:rFonts w:ascii="Times New Roman" w:hAnsi="Times New Roman" w:cs="Times New Roman"/>
+                <w:b/>
+                <w:sz w:val="30"/>
+                <w:szCs w:val="30"/>
+              </w:rPr>
+              <w:t xml:space="preserve">Site </w:t>
             </w:r>
             <w:r>
               <w:rPr>
@@ -4197,34 +4135,16 @@
                 <w:sz w:val="30"/>
                 <w:szCs w:val="30"/>
               </w:rPr>
-              <w:t>Ecommerce</w:t>
-            </w:r>
-            <w:r>
-              <w:rPr>
-                <w:rFonts w:ascii="Times New Roman" w:hAnsi="Times New Roman" w:cs="Times New Roman"/>
-                <w:b/>
-                <w:sz w:val="30"/>
-                <w:szCs w:val="30"/>
-              </w:rPr>
-              <w:t xml:space="preserve"> </w:t>
-            </w:r>
-            <w:r>
-              <w:rPr>
-                <w:rFonts w:ascii="Times New Roman" w:hAnsi="Times New Roman" w:cs="Times New Roman"/>
-                <w:b/>
-                <w:sz w:val="30"/>
-                <w:szCs w:val="30"/>
-              </w:rPr>
-              <w:t>Site</w:t>
-            </w:r>
-            <w:r>
-              <w:rPr>
-                <w:rFonts w:ascii="Times New Roman" w:hAnsi="Times New Roman" w:cs="Times New Roman"/>
-                <w:b/>
-                <w:sz w:val="30"/>
-                <w:szCs w:val="30"/>
-              </w:rPr>
-              <w:t xml:space="preserve"> </w:t>
+              <w:t xml:space="preserve">Ecommerce </w:t>
+            </w:r>
+            <w:r>
+              <w:rPr>
+                <w:rFonts w:ascii="Times New Roman" w:hAnsi="Times New Roman" w:cs="Times New Roman"/>
+                <w:b/>
+                <w:sz w:val="30"/>
+                <w:szCs w:val="30"/>
+              </w:rPr>
+              <w:t xml:space="preserve">Site </w:t>
             </w:r>
             <w:r>
               <w:rPr>
@@ -4277,15 +4197,7 @@
                 <w:sz w:val="30"/>
                 <w:szCs w:val="30"/>
               </w:rPr>
-              <w:t>Relations of table</w:t>
-            </w:r>
-            <w:r>
-              <w:rPr>
-                <w:rFonts w:ascii="Times New Roman" w:hAnsi="Times New Roman" w:cs="Times New Roman"/>
-                <w:sz w:val="30"/>
-                <w:szCs w:val="30"/>
-              </w:rPr>
-              <w:t>.</w:t>
+              <w:t>Relations of table.</w:t>
             </w:r>
           </w:p>
           <w:p>
@@ -4330,6 +4242,50 @@
                 <w:szCs w:val="30"/>
               </w:rPr>
               <w:t>Select Query in Database.</w:t>
+            </w:r>
+          </w:p>
+          <w:p>
+            <w:pPr>
+              <w:pStyle w:val="ListParagraph"/>
+              <w:numPr>
+                <w:ilvl w:val="0"/>
+                <w:numId w:val="18"/>
+              </w:numPr>
+              <w:rPr>
+                <w:rFonts w:ascii="Times New Roman" w:hAnsi="Times New Roman" w:cs="Times New Roman"/>
+                <w:sz w:val="30"/>
+                <w:szCs w:val="30"/>
+              </w:rPr>
+            </w:pPr>
+            <w:r>
+              <w:rPr>
+                <w:rFonts w:ascii="Times New Roman" w:hAnsi="Times New Roman" w:cs="Times New Roman"/>
+                <w:sz w:val="30"/>
+                <w:szCs w:val="30"/>
+              </w:rPr>
+              <w:t>JOINS</w:t>
+            </w:r>
+          </w:p>
+          <w:p>
+            <w:pPr>
+              <w:pStyle w:val="ListParagraph"/>
+              <w:numPr>
+                <w:ilvl w:val="0"/>
+                <w:numId w:val="18"/>
+              </w:numPr>
+              <w:rPr>
+                <w:rFonts w:ascii="Times New Roman" w:hAnsi="Times New Roman" w:cs="Times New Roman"/>
+                <w:sz w:val="30"/>
+                <w:szCs w:val="30"/>
+              </w:rPr>
+            </w:pPr>
+            <w:r>
+              <w:rPr>
+                <w:rFonts w:ascii="Times New Roman" w:hAnsi="Times New Roman" w:cs="Times New Roman"/>
+                <w:sz w:val="30"/>
+                <w:szCs w:val="30"/>
+              </w:rPr>
+              <w:t>Normalization</w:t>
             </w:r>
           </w:p>
         </w:tc>
@@ -4580,16 +4536,7 @@
                 <w:sz w:val="30"/>
                 <w:szCs w:val="30"/>
               </w:rPr>
-              <w:t>Ecommerce</w:t>
-            </w:r>
-            <w:r>
-              <w:rPr>
-                <w:rFonts w:ascii="Times New Roman" w:hAnsi="Times New Roman" w:cs="Times New Roman"/>
-                <w:b/>
-                <w:sz w:val="30"/>
-                <w:szCs w:val="30"/>
-              </w:rPr>
-              <w:t xml:space="preserve"> - </w:t>
+              <w:t xml:space="preserve">Ecommerce - </w:t>
             </w:r>
             <w:proofErr w:type="spellStart"/>
             <w:r>
@@ -4842,16 +4789,7 @@
                 <w:sz w:val="30"/>
                 <w:szCs w:val="30"/>
               </w:rPr>
-              <w:t>Ecommerce</w:t>
-            </w:r>
-            <w:r>
-              <w:rPr>
-                <w:rFonts w:ascii="Times New Roman" w:hAnsi="Times New Roman" w:cs="Times New Roman"/>
-                <w:b/>
-                <w:sz w:val="30"/>
-                <w:szCs w:val="30"/>
-              </w:rPr>
-              <w:t xml:space="preserve"> – Uploading Image and files</w:t>
+              <w:t>Ecommerce – Uploading Image and files</w:t>
             </w:r>
           </w:p>
         </w:tc>
@@ -4961,16 +4899,7 @@
                 <w:sz w:val="30"/>
                 <w:szCs w:val="30"/>
               </w:rPr>
-              <w:t xml:space="preserve"> </w:t>
-            </w:r>
-            <w:r>
-              <w:rPr>
-                <w:rFonts w:ascii="Times New Roman" w:hAnsi="Times New Roman" w:cs="Times New Roman"/>
-                <w:b/>
-                <w:sz w:val="30"/>
-                <w:szCs w:val="30"/>
-              </w:rPr>
-              <w:t>Site</w:t>
+              <w:t xml:space="preserve"> Site</w:t>
             </w:r>
             <w:r>
               <w:rPr>
@@ -5108,16 +5037,7 @@
                 <w:sz w:val="30"/>
                 <w:szCs w:val="30"/>
               </w:rPr>
-              <w:t>Site</w:t>
-            </w:r>
-            <w:r>
-              <w:rPr>
-                <w:rFonts w:ascii="Times New Roman" w:hAnsi="Times New Roman" w:cs="Times New Roman"/>
-                <w:b/>
-                <w:sz w:val="30"/>
-                <w:szCs w:val="30"/>
-              </w:rPr>
-              <w:t xml:space="preserve"> </w:t>
+              <w:t xml:space="preserve">Site </w:t>
             </w:r>
             <w:r>
               <w:rPr>
@@ -5201,16 +5121,7 @@
                 <w:sz w:val="30"/>
                 <w:szCs w:val="30"/>
               </w:rPr>
-              <w:t>Site</w:t>
-            </w:r>
-            <w:r>
-              <w:rPr>
-                <w:rFonts w:ascii="Times New Roman" w:hAnsi="Times New Roman" w:cs="Times New Roman"/>
-                <w:b/>
-                <w:sz w:val="30"/>
-                <w:szCs w:val="30"/>
-              </w:rPr>
-              <w:t xml:space="preserve"> </w:t>
+              <w:t xml:space="preserve">Site </w:t>
             </w:r>
             <w:r>
               <w:rPr>
@@ -5294,16 +5205,7 @@
                 <w:sz w:val="30"/>
                 <w:szCs w:val="30"/>
               </w:rPr>
-              <w:t>Site</w:t>
-            </w:r>
-            <w:r>
-              <w:rPr>
-                <w:rFonts w:ascii="Times New Roman" w:hAnsi="Times New Roman" w:cs="Times New Roman"/>
-                <w:b/>
-                <w:sz w:val="30"/>
-                <w:szCs w:val="30"/>
-              </w:rPr>
-              <w:t xml:space="preserve"> </w:t>
+              <w:t xml:space="preserve">Site </w:t>
             </w:r>
             <w:r>
               <w:rPr>
@@ -5413,16 +5315,7 @@
                 <w:sz w:val="30"/>
                 <w:szCs w:val="30"/>
               </w:rPr>
-              <w:t>Site</w:t>
-            </w:r>
-            <w:r>
-              <w:rPr>
-                <w:rFonts w:ascii="Times New Roman" w:hAnsi="Times New Roman" w:cs="Times New Roman"/>
-                <w:b/>
-                <w:sz w:val="30"/>
-                <w:szCs w:val="30"/>
-              </w:rPr>
-              <w:t xml:space="preserve"> </w:t>
+              <w:t xml:space="preserve">Site </w:t>
             </w:r>
             <w:r>
               <w:rPr>
@@ -5583,16 +5476,7 @@
                 <w:sz w:val="30"/>
                 <w:szCs w:val="30"/>
               </w:rPr>
-              <w:t>Site</w:t>
-            </w:r>
-            <w:r>
-              <w:rPr>
-                <w:rFonts w:ascii="Times New Roman" w:hAnsi="Times New Roman" w:cs="Times New Roman"/>
-                <w:b/>
-                <w:sz w:val="30"/>
-                <w:szCs w:val="30"/>
-              </w:rPr>
-              <w:t xml:space="preserve"> </w:t>
+              <w:t xml:space="preserve">Site </w:t>
             </w:r>
             <w:r>
               <w:rPr>
@@ -5903,8 +5787,6 @@
           <w:szCs w:val="30"/>
         </w:rPr>
       </w:pPr>
-      <w:bookmarkStart w:id="0" w:name="_GoBack"/>
-      <w:bookmarkEnd w:id="0"/>
     </w:p>
     <w:sectPr>
       <w:pgSz w:w="12240" w:h="15840"/>
